--- a/Drowsiness Alertness Using Machine Learning Technique.docx
+++ b/Drowsiness Alertness Using Machine Learning Technique.docx
@@ -814,7 +814,61 @@
           <w:sz w:val="20"/>
           <w:szCs w:val="20"/>
         </w:rPr>
-        <w:t>Drowsiness is a major cause of road accidents and deaths around the world. To address this imminent global problem, researchers continue to develop driver drowsiness detection systems using a variety of means. However, most studies on drowsiness detection use a single metric approach that is not reliable and effective enough for vehicle implementation. METHODS: This study explores the usefulness of drowsiness detection based on the unique hybrid approach. This approach considered a set of metrics from three physiological signals. Driver drowsiness is one of many reasons for recent road accidents. When Intelligent / Intelligent Cameras are developed due to advances in computer vision technology By detecting drowsiness of the driver and warning the driver, the following accidents are reduced. You are tired. This work proposes a new framework that uses deep learning for detection. Driver drowsiness due to eye conditions while driving a vehicle. Detection and Face Extraction This task uses the Viola-Jones face detection algorithm to extract eye areas from a face image. Deep convolution stack neural networks are designed to dynamically extract features. A keyframe identified from the camera sequence and used during the learning phase. There is a SoftMax layer The CNN classifier is used to classify drivers as sleeping or not sleeping. This system warns the driver An alarm sounds when the driver becomes sleepy. The proposed work will be evaluated based on the data collected. This is a 96.42% more accurate dataset than a traditional CNN. Or , for example, the accuracy of the pose on the traditional CNN constraint B . We recommend using deep CNN. -ECG (EEG), EKG (EOG), EKG (EKG)-The subjective drowsiness index (determined by the Karolinska Fatigue Scale) was used as the basic truth. The methodology consisted of signal recording, preprocessing, extraction, and determination</w:t>
+        <w:t xml:space="preserve">Drowsiness is a major cause of road accidents and deaths around the world. To address this imminent global problem, researchers continue to develop driver drowsiness detection systems using a variety of means. However, most studies on drowsiness detection use a single metric approach that is not reliable and effective enough for vehicle implementation. METHODS: This study explores the usefulness of drowsiness detection based on the unique hybrid approach. This approach considered a set of metrics from three physiological signals. Driver drowsiness is one of many reasons for recent road accidents. When Intelligent / Intelligent Cameras are developed due to advances in computer vision technology </w:t>
+      </w:r>
+      <w:proofErr w:type="gramStart"/>
+      <w:r>
+        <w:rPr>
+          <w:rFonts w:ascii="Arial" w:hAnsi="Arial" w:cs="Arial"/>
+          <w:sz w:val="20"/>
+          <w:szCs w:val="20"/>
+        </w:rPr>
+        <w:t>By</w:t>
+      </w:r>
+      <w:proofErr w:type="gramEnd"/>
+      <w:r>
+        <w:rPr>
+          <w:rFonts w:ascii="Arial" w:hAnsi="Arial" w:cs="Arial"/>
+          <w:sz w:val="20"/>
+          <w:szCs w:val="20"/>
+        </w:rPr>
+        <w:t xml:space="preserve"> detecting drowsiness of the driver and warning the driver, the following accidents are reduced. You are tired. This work proposes a new framework that uses deep learning for detection. Driver drowsiness due to eye conditions while driving a vehicle. Detection and Face Extraction This task uses the Viola-Jones face detection algorithm to extract eye areas from a face image. Deep convolution stack neural networks are designed to dynamically extract features. A keyframe identified from the camera sequence and used during the learning phase. There is a SoftMax layer The CNN classifier is used to classify drivers as sleeping or not sleeping. This system warns the driver </w:t>
+      </w:r>
+      <w:proofErr w:type="gramStart"/>
+      <w:r>
+        <w:rPr>
+          <w:rFonts w:ascii="Arial" w:hAnsi="Arial" w:cs="Arial"/>
+          <w:sz w:val="20"/>
+          <w:szCs w:val="20"/>
+        </w:rPr>
+        <w:t>An</w:t>
+      </w:r>
+      <w:proofErr w:type="gramEnd"/>
+      <w:r>
+        <w:rPr>
+          <w:rFonts w:ascii="Arial" w:hAnsi="Arial" w:cs="Arial"/>
+          <w:sz w:val="20"/>
+          <w:szCs w:val="20"/>
+        </w:rPr>
+        <w:t xml:space="preserve"> alarm sounds when the driver becomes sleepy. The proposed work will be evaluated based on the data collected. This is a 96.42% more accurate dataset than a traditional CNN. </w:t>
+      </w:r>
+      <w:proofErr w:type="gramStart"/>
+      <w:r>
+        <w:rPr>
+          <w:rFonts w:ascii="Arial" w:hAnsi="Arial" w:cs="Arial"/>
+          <w:sz w:val="20"/>
+          <w:szCs w:val="20"/>
+        </w:rPr>
+        <w:t>Or ,</w:t>
+      </w:r>
+      <w:proofErr w:type="gramEnd"/>
+      <w:r>
+        <w:rPr>
+          <w:rFonts w:ascii="Arial" w:hAnsi="Arial" w:cs="Arial"/>
+          <w:sz w:val="20"/>
+          <w:szCs w:val="20"/>
+        </w:rPr>
+        <w:t xml:space="preserve"> for example, the accuracy of the pose on the traditional CNN constraint B . We recommend using deep CNN. -ECG (EEG), EKG (EOG), EKG (EKG)-The subjective drowsiness index (determined by the Karolinska Fatigue Scale) was used as the basic truth. The methodology consisted of signal recording, preprocessing, extraction, and determination</w:t>
       </w:r>
       <w:r>
         <w:rPr>
@@ -2675,7 +2729,27 @@
           <w:sz w:val="20"/>
           <w:szCs w:val="20"/>
         </w:rPr>
-        <w:t>the dataset. It is called Lazy algorithm because it does not need any training data pointsfor model generation. All training data is used in the testing phase which makes trainingfaster and testing phase slower and costlier. In K-NN classification, the output is a classmembership. An object is classified by a plurality vote of its neighbors, with the objectbeing assigned to the class most common among its k nearest neighbors (k is a positiveinteger, typically small). To determine which of the K instances in the training dataset aremost similar to a new input, a distance measure is used. For real-valued input variables,the most popular distance measure is the Euclidean distance.</w:t>
+        <w:t xml:space="preserve">the dataset. It is called Lazy algorithm because it does not need any training data pointsfor model generation. All training data is used in the testing phase which makes trainingfaster and testing phase slower and costlier. In K-NN classification, the output is a classmembership. An object is classified by a plurality vote of its neighbors, with the objectbeing assigned to the class most common among its k nearest neighbors (k is a positiveinteger, typically small). To determine which of the K instances in the training dataset aremost similar to a new input, a distance measure is used. For real-valued input </w:t>
+      </w:r>
+      <w:proofErr w:type="gramStart"/>
+      <w:r>
+        <w:rPr>
+          <w:rFonts w:eastAsia="MS Mincho"/>
+          <w:noProof/>
+          <w:sz w:val="20"/>
+          <w:szCs w:val="20"/>
+        </w:rPr>
+        <w:t>variables,the</w:t>
+      </w:r>
+      <w:proofErr w:type="gramEnd"/>
+      <w:r>
+        <w:rPr>
+          <w:rFonts w:eastAsia="MS Mincho"/>
+          <w:noProof/>
+          <w:sz w:val="20"/>
+          <w:szCs w:val="20"/>
+        </w:rPr>
+        <w:t xml:space="preserve"> most popular distance measure is the Euclidean distance.</w:t>
       </w:r>
     </w:p>
     <w:p>
@@ -2722,7 +2796,27 @@
           <w:sz w:val="20"/>
           <w:szCs w:val="20"/>
         </w:rPr>
-        <w:t>A Naive Bayes classifier is a probabilistic machine learning model that is used for classi-fication task. The crux of the classifier is based on the Bayes theorem. It is a generativeclassifier where features are often assumed to be of Gaussian distribution and also sta-tistically independent from one another.This assumption is usually false. That’s why it’susually known as a naive Bayes classifier. The Naive Bayes Classifier can produce veryaccurate classification results with a minimum training time when compared to conven-tional supervised or unsupervised learning algorithms.</w:t>
+        <w:t xml:space="preserve">A Naive Bayes classifier is a probabilistic machine learning model that is used for classi-fication task. The crux of the classifier is based on the Bayes theorem. It is a generativeclassifier where features are often assumed to be of Gaussian distribution and also sta-tistically independent from one </w:t>
+      </w:r>
+      <w:proofErr w:type="gramStart"/>
+      <w:r>
+        <w:rPr>
+          <w:rFonts w:eastAsia="MS Mincho"/>
+          <w:noProof/>
+          <w:sz w:val="20"/>
+          <w:szCs w:val="20"/>
+        </w:rPr>
+        <w:t>another.This</w:t>
+      </w:r>
+      <w:proofErr w:type="gramEnd"/>
+      <w:r>
+        <w:rPr>
+          <w:rFonts w:eastAsia="MS Mincho"/>
+          <w:noProof/>
+          <w:sz w:val="20"/>
+          <w:szCs w:val="20"/>
+        </w:rPr>
+        <w:t xml:space="preserve"> assumption is usually false. That’s why it’susually known as a naive Bayes classifier. The Naive Bayes Classifier can produce veryaccurate classification results with a minimum training time when compared to conven-tional supervised or unsupervised learning algorithms.</w:t>
       </w:r>
     </w:p>
     <w:p>
@@ -2769,7 +2863,27 @@
           <w:sz w:val="20"/>
           <w:szCs w:val="20"/>
         </w:rPr>
-        <w:t>Random Forest is a supervised learning algorithm.It creates a forest and makes it some-how random.The forest“ it builds, is an ensemble of Decision Trees.Random Forest adds additional randomness to the model, while growing the trees. Instead of searching for the most important feature while splitting a node, it searches for the best feature among a random subset of features. This results in a wide diversity that generally results in a better model.</w:t>
+        <w:t xml:space="preserve">Random Forest is a supervised learning </w:t>
+      </w:r>
+      <w:proofErr w:type="gramStart"/>
+      <w:r>
+        <w:rPr>
+          <w:rFonts w:eastAsia="MS Mincho"/>
+          <w:noProof/>
+          <w:sz w:val="20"/>
+          <w:szCs w:val="20"/>
+        </w:rPr>
+        <w:t>algorithm.It</w:t>
+      </w:r>
+      <w:proofErr w:type="gramEnd"/>
+      <w:r>
+        <w:rPr>
+          <w:rFonts w:eastAsia="MS Mincho"/>
+          <w:noProof/>
+          <w:sz w:val="20"/>
+          <w:szCs w:val="20"/>
+        </w:rPr>
+        <w:t xml:space="preserve"> creates a forest and makes it some-how random.The forest“ it builds, is an ensemble of Decision Trees.Random Forest adds additional randomness to the model, while growing the trees. Instead of searching for the most important feature while splitting a node, it searches for the best feature among a random subset of features. This results in a wide diversity that generally results in a better model.</w:t>
       </w:r>
     </w:p>
     <w:p>
@@ -3533,10 +3647,7 @@
       <w:hyperlink r:id="rId11" w:history="1">
         <w:r>
           <w:rPr>
-            <w:rStyle w:val="Hyperlink"/>
-            <w:rFonts w:ascii="Arial" w:hAnsi="Arial" w:cs="Arial"/>
-            <w:sz w:val="20"/>
-            <w:szCs w:val="20"/>
+            <w:color w:val="000000"/>
           </w:rPr>
           <w:t>https://www.sciencedirect.com/science/article/pii/S0022437521001523</w:t>
         </w:r>
@@ -3554,28 +3665,20 @@
         <w:jc w:val="both"/>
         <w:rPr>
           <w:color w:val="000000"/>
-          <w:sz w:val="20"/>
-          <w:szCs w:val="20"/>
         </w:rPr>
       </w:pPr>
       <w:hyperlink r:id="rId12" w:tgtFrame="_blank" w:history="1">
         <w:r>
           <w:rPr>
-            <w:rStyle w:val="Hyperlink"/>
-            <w:rFonts w:ascii="Arial" w:hAnsi="Arial" w:cs="Arial"/>
-            <w:sz w:val="20"/>
-            <w:szCs w:val="20"/>
+            <w:color w:val="000000"/>
           </w:rPr>
-          <w:t>https://www.researchgate.net/profile/U-Srinivasulu-Reddy/publication/338251837_Deep_CN</w:t>
+          <w:t>https://www.researchgate.net/profile/U-Srinivasulu-</w:t>
         </w:r>
         <w:r>
           <w:rPr>
-            <w:rStyle w:val="Hyperlink"/>
-            <w:rFonts w:ascii="Arial" w:hAnsi="Arial" w:cs="Arial"/>
-            <w:sz w:val="20"/>
-            <w:szCs w:val="20"/>
+            <w:color w:val="000000"/>
           </w:rPr>
-          <w:t>N_A_Machine_Learning_Approach_for_Driver_Drowsiness_Detection_Based_on_Eye_State/links/5f012fc192851c52d619b0cb/Deep-CNN-A-Machine-Learning-Approach-for-Driver-Drowsiness-Detection-Based-on-Eye-State.pdf</w:t>
+          <w:t>Reddy/publication/338251837_Deep_CNN_A_Machine_Learning_Approach_for_Driver_Drowsiness_Detection_Based_on_Eye_State/links/5f012fc192851c52d619b0cb/Deep-CNN-A-Machine-Learning-Approach-for-Driver-Drowsiness-Detection-Based-on-Eye-State.pdf</w:t>
         </w:r>
       </w:hyperlink>
     </w:p>
@@ -3591,17 +3694,12 @@
         <w:jc w:val="both"/>
         <w:rPr>
           <w:color w:val="000000"/>
-          <w:sz w:val="20"/>
-          <w:szCs w:val="20"/>
         </w:rPr>
       </w:pPr>
       <w:hyperlink r:id="rId13" w:tgtFrame="_blank" w:history="1">
         <w:r>
           <w:rPr>
-            <w:rStyle w:val="Hyperlink"/>
-            <w:rFonts w:ascii="Arial" w:hAnsi="Arial" w:cs="Arial"/>
-            <w:sz w:val="20"/>
-            <w:szCs w:val="20"/>
+            <w:color w:val="000000"/>
           </w:rPr>
           <w:t>https://link.springer.com/chapter/10.1007/978-0-387-79582-9_8</w:t>
         </w:r>
@@ -3619,17 +3717,12 @@
         <w:jc w:val="both"/>
         <w:rPr>
           <w:color w:val="000000"/>
-          <w:sz w:val="20"/>
-          <w:szCs w:val="20"/>
         </w:rPr>
       </w:pPr>
       <w:hyperlink r:id="rId14" w:tgtFrame="_blank" w:history="1">
         <w:r>
           <w:rPr>
-            <w:rStyle w:val="Hyperlink"/>
-            <w:rFonts w:ascii="Arial" w:hAnsi="Arial" w:cs="Arial"/>
-            <w:sz w:val="20"/>
-            <w:szCs w:val="20"/>
+            <w:color w:val="000000"/>
           </w:rPr>
           <w:t>https://research.sabanciuniv.edu/id/eprint/10444/</w:t>
         </w:r>
@@ -3647,17 +3740,12 @@
         <w:jc w:val="both"/>
         <w:rPr>
           <w:color w:val="000000"/>
-          <w:sz w:val="20"/>
-          <w:szCs w:val="20"/>
         </w:rPr>
       </w:pPr>
       <w:hyperlink r:id="rId15" w:tgtFrame="_blank" w:history="1">
         <w:r>
           <w:rPr>
-            <w:rStyle w:val="Hyperlink"/>
-            <w:rFonts w:ascii="Arial" w:hAnsi="Arial" w:cs="Arial"/>
-            <w:sz w:val="20"/>
-            <w:szCs w:val="20"/>
+            <w:color w:val="000000"/>
           </w:rPr>
           <w:t>https://ieeexplore.ieee.org/abstract/document/9089484</w:t>
         </w:r>
@@ -3682,11 +3770,7 @@
       <w:hyperlink r:id="rId16" w:history="1">
         <w:r>
           <w:rPr>
-            <w:rStyle w:val="Hyperlink"/>
-            <w:rFonts w:ascii="Arial" w:hAnsi="Arial" w:cs="Arial"/>
-            <w:color w:val="1155CC"/>
-            <w:sz w:val="20"/>
-            <w:szCs w:val="20"/>
+            <w:color w:val="000000"/>
           </w:rPr>
           <w:t>https://ieeexplore.ieee.org/abstract/document/9608977</w:t>
         </w:r>
@@ -3704,18 +3788,12 @@
         <w:jc w:val="both"/>
         <w:rPr>
           <w:color w:val="000000"/>
-          <w:sz w:val="20"/>
-          <w:szCs w:val="20"/>
         </w:rPr>
       </w:pPr>
       <w:hyperlink r:id="rId17" w:history="1">
         <w:r>
           <w:rPr>
-            <w:rStyle w:val="Hyperlink"/>
-            <w:rFonts w:ascii="Arial" w:hAnsi="Arial" w:cs="Arial"/>
-            <w:color w:val="1155CC"/>
-            <w:sz w:val="20"/>
-            <w:szCs w:val="20"/>
+            <w:color w:val="000000"/>
           </w:rPr>
           <w:t>https://ieeexplore.ieee.org/abstract/document/6779459</w:t>
         </w:r>
@@ -3740,11 +3818,7 @@
       <w:hyperlink r:id="rId18" w:history="1">
         <w:r>
           <w:rPr>
-            <w:rStyle w:val="Hyperlink"/>
-            <w:rFonts w:ascii="Arial" w:hAnsi="Arial" w:cs="Arial"/>
-            <w:color w:val="1155CC"/>
-            <w:sz w:val="20"/>
-            <w:szCs w:val="20"/>
+            <w:color w:val="000000"/>
           </w:rPr>
           <w:t>https://ieeexplore.ieee.org/abstract/document/8261140</w:t>
         </w:r>
@@ -3772,7 +3846,6 @@
           <w:sz w:val="20"/>
           <w:szCs w:val="20"/>
         </w:rPr>
-        <w:lastRenderedPageBreak/>
         <w:t>https://www.ijert.org/a-machine-learning-approach-for-driver-drowsiness-detection-based-on-eye-state</w:t>
       </w:r>
       <w:r>
